--- a/Web - code.docx
+++ b/Web - code.docx
@@ -166,8 +166,6 @@
       <w:pPr>
         <w:pStyle w:val="ListParagraph"/>
       </w:pPr>
-      <w:bookmarkStart w:id="0" w:name="_GoBack"/>
-      <w:bookmarkEnd w:id="0"/>
     </w:p>
     <w:p>
       <w:pPr>
@@ -331,8 +329,13 @@
     </w:p>
     <w:p>
       <w:r>
-        <w:t>`careers_form2</w:t>
-      </w:r>
+        <w:t>`</w:t>
+      </w:r>
+      <w:proofErr w:type="spellStart"/>
+      <w:r>
+        <w:t>careers_form</w:t>
+      </w:r>
+      <w:proofErr w:type="spellEnd"/>
       <w:proofErr w:type="gramStart"/>
       <w:r>
         <w:t>`(</w:t>
@@ -528,7 +531,12 @@
       </w:r>
       <w:proofErr w:type="spellEnd"/>
       <w:r>
-        <w:t xml:space="preserve"> thông','7520207'),('</w:t>
+        <w:t xml:space="preserve"> thông','75202</w:t>
+      </w:r>
+      <w:bookmarkStart w:id="0" w:name="_GoBack"/>
+      <w:bookmarkEnd w:id="0"/>
+      <w:r>
+        <w:t>07'),('</w:t>
       </w:r>
       <w:proofErr w:type="spellStart"/>
       <w:r>
